--- a/Meeting Minuets/April 3 - Meeting Minutes.docx
+++ b/Meeting Minuets/April 3 - Meeting Minutes.docx
@@ -3535,6 +3535,13 @@
                 <w:szCs w:val="18"/>
               </w:rPr>
             </w:pPr>
+            <w:r>
+              <w:rPr>
+                <w:sz w:val="18"/>
+                <w:szCs w:val="18"/>
+              </w:rPr>
+              <w:t>04/11/2017</w:t>
+            </w:r>
           </w:p>
         </w:tc>
         <w:tc>
@@ -3597,6 +3604,13 @@
                 <w:szCs w:val="18"/>
               </w:rPr>
             </w:pPr>
+            <w:r>
+              <w:rPr>
+                <w:sz w:val="18"/>
+                <w:szCs w:val="18"/>
+              </w:rPr>
+              <w:t>All Day</w:t>
+            </w:r>
           </w:p>
         </w:tc>
         <w:tc>
@@ -3660,6 +3674,20 @@
                 <w:szCs w:val="18"/>
               </w:rPr>
             </w:pPr>
+            <w:r>
+              <w:rPr>
+                <w:sz w:val="18"/>
+                <w:szCs w:val="18"/>
+              </w:rPr>
+              <w:t xml:space="preserve">Online </w:t>
+            </w:r>
+            <w:r>
+              <w:rPr>
+                <w:sz w:val="18"/>
+                <w:szCs w:val="18"/>
+              </w:rPr>
+              <w:t>Google Docs</w:t>
+            </w:r>
           </w:p>
         </w:tc>
       </w:tr>
@@ -3726,8 +3754,22 @@
                 <w:szCs w:val="18"/>
               </w:rPr>
             </w:pPr>
+            <w:r>
+              <w:rPr>
+                <w:sz w:val="18"/>
+                <w:szCs w:val="18"/>
+              </w:rPr>
+              <w:t>Word on design specifications</w:t>
+            </w:r>
             <w:bookmarkStart w:id="0" w:name="_GoBack"/>
             <w:bookmarkEnd w:id="0"/>
+            <w:r>
+              <w:rPr>
+                <w:sz w:val="18"/>
+                <w:szCs w:val="18"/>
+              </w:rPr>
+              <w:t xml:space="preserve"> and finish testing project</w:t>
+            </w:r>
           </w:p>
         </w:tc>
       </w:tr>
